--- a/8 Manuscript, figures, tables and supplementary materials/ResponsetoReviewer.docx
+++ b/8 Manuscript, figures, tables and supplementary materials/ResponsetoReviewer.docx
@@ -101,6 +101,15 @@
           <w:lang w:eastAsia="en-GB"/>
         </w:rPr>
         <w:t>Dr Rodgers</w:t>
+      </w:r>
+      <w:r>
+        <w:rPr>
+          <w:rFonts w:ascii="Calibri" w:eastAsia="Times New Roman" w:hAnsi="Calibri" w:cs="Calibri"/>
+          <w:color w:val="222222"/>
+          <w:shd w:val="clear" w:color="auto" w:fill="FFFFFF"/>
+          <w:lang w:eastAsia="en-GB"/>
+        </w:rPr>
+        <w:t>,</w:t>
       </w:r>
     </w:p>
     <w:p>
@@ -13509,6 +13518,7 @@
   <w:style w:type="character" w:default="1" w:styleId="DefaultParagraphFont">
     <w:name w:val="Default Paragraph Font"/>
     <w:uiPriority w:val="1"/>
+    <w:semiHidden/>
     <w:unhideWhenUsed/>
   </w:style>
   <w:style w:type="table" w:default="1" w:styleId="TableNormal">
